--- a/zone/notebook/Game analysis/Game point breakdown.docx
+++ b/zone/notebook/Game analysis/Game point breakdown.docx
@@ -1,6 +1,6 @@
 
 <file path=word/document.xml><?xml version="1.0" encoding="utf-8"?>
-<w:document xmlns:wpc="http://schemas.microsoft.com/office/word/2010/wordprocessingCanvas" xmlns:cx="http://schemas.microsoft.com/office/drawing/2014/chartex" xmlns:cx1="http://schemas.microsoft.com/office/drawing/2015/9/8/chartex" xmlns:cx2="http://schemas.microsoft.com/office/drawing/2015/10/21/chartex" xmlns:cx3="http://schemas.microsoft.com/office/drawing/2016/5/9/chartex" xmlns:cx4="http://schemas.microsoft.com/office/drawing/2016/5/10/chartex" xmlns:cx5="http://schemas.microsoft.com/office/drawing/2016/5/11/chartex" xmlns:cx6="http://schemas.microsoft.com/office/drawing/2016/5/12/chartex" xmlns:cx7="http://schemas.microsoft.com/office/drawing/2016/5/13/chartex" xmlns:cx8="http://schemas.microsoft.com/office/drawing/2016/5/14/chartex" xmlns:mc="http://schemas.openxmlformats.org/markup-compatibility/2006" xmlns:o="urn:schemas-microsoft-com:office:office" xmlns:r="http://schemas.openxmlformats.org/officeDocument/2006/relationships" xmlns:m="http://schemas.openxmlformats.org/officeDocument/2006/math" xmlns:v="urn:schemas-microsoft-com:vml" xmlns:wp14="http://schemas.microsoft.com/office/word/2010/wordprocessingDrawing" xmlns:wp="http://schemas.openxmlformats.org/drawingml/2006/wordprocessingDrawing" xmlns:w10="urn:schemas-microsoft-com:office:word" xmlns:w="http://schemas.openxmlformats.org/wordprocessingml/2006/main" xmlns:w14="http://schemas.microsoft.com/office/word/2010/wordml" xmlns:w15="http://schemas.microsoft.com/office/word/2012/wordml" xmlns:w16se="http://schemas.microsoft.com/office/word/2015/wordml/symex" xmlns:wpg="http://schemas.microsoft.com/office/word/2010/wordprocessingGroup" xmlns:wpi="http://schemas.microsoft.com/office/word/2010/wordprocessingInk" xmlns:wne="http://schemas.microsoft.com/office/word/2006/wordml" xmlns:wps="http://schemas.microsoft.com/office/word/2010/wordprocessingShape" mc:Ignorable="w14 w15 w16se wp14">
+<w:document xmlns:wpc="http://schemas.microsoft.com/office/word/2010/wordprocessingCanvas" xmlns:cx="http://schemas.microsoft.com/office/drawing/2014/chartex" xmlns:cx1="http://schemas.microsoft.com/office/drawing/2015/9/8/chartex" xmlns:cx2="http://schemas.microsoft.com/office/drawing/2015/10/21/chartex" xmlns:cx3="http://schemas.microsoft.com/office/drawing/2016/5/9/chartex" xmlns:cx4="http://schemas.microsoft.com/office/drawing/2016/5/10/chartex" xmlns:cx5="http://schemas.microsoft.com/office/drawing/2016/5/11/chartex" xmlns:cx6="http://schemas.microsoft.com/office/drawing/2016/5/12/chartex" xmlns:cx7="http://schemas.microsoft.com/office/drawing/2016/5/13/chartex" xmlns:cx8="http://schemas.microsoft.com/office/drawing/2016/5/14/chartex" xmlns:mc="http://schemas.openxmlformats.org/markup-compatibility/2006" xmlns:aink="http://schemas.microsoft.com/office/drawing/2016/ink" xmlns:am3d="http://schemas.microsoft.com/office/drawing/2017/model3d" xmlns:o="urn:schemas-microsoft-com:office:office" xmlns:r="http://schemas.openxmlformats.org/officeDocument/2006/relationships" xmlns:m="http://schemas.openxmlformats.org/officeDocument/2006/math" xmlns:v="urn:schemas-microsoft-com:vml" xmlns:wp14="http://schemas.microsoft.com/office/word/2010/wordprocessingDrawing" xmlns:wp="http://schemas.openxmlformats.org/drawingml/2006/wordprocessingDrawing" xmlns:w10="urn:schemas-microsoft-com:office:word" xmlns:w="http://schemas.openxmlformats.org/wordprocessingml/2006/main" xmlns:w14="http://schemas.microsoft.com/office/word/2010/wordml" xmlns:w15="http://schemas.microsoft.com/office/word/2012/wordml" xmlns:w16cid="http://schemas.microsoft.com/office/word/2016/wordml/cid" xmlns:w16se="http://schemas.microsoft.com/office/word/2015/wordml/symex" xmlns:wpg="http://schemas.microsoft.com/office/word/2010/wordprocessingGroup" xmlns:wpi="http://schemas.microsoft.com/office/word/2010/wordprocessingInk" xmlns:wne="http://schemas.microsoft.com/office/word/2006/wordml" xmlns:wps="http://schemas.microsoft.com/office/word/2010/wordprocessingShape" mc:Ignorable="w14 w15 w16se w16cid wp14">
   <w:body>
     <w:p>
       <w:pPr>
@@ -5388,13 +5388,13 @@
               <wp:anchor distT="0" distB="0" distL="114300" distR="114300" simplePos="0" relativeHeight="251674624" behindDoc="0" locked="0" layoutInCell="1" allowOverlap="1">
                 <wp:simplePos x="0" y="0"/>
                 <wp:positionH relativeFrom="column">
-                  <wp:posOffset>-361950</wp:posOffset>
+                  <wp:posOffset>-362309</wp:posOffset>
                 </wp:positionH>
                 <wp:positionV relativeFrom="paragraph">
-                  <wp:posOffset>610870</wp:posOffset>
+                  <wp:posOffset>614463</wp:posOffset>
                 </wp:positionV>
-                <wp:extent cx="6315075" cy="1733550"/>
-                <wp:effectExtent l="0" t="0" r="28575" b="19050"/>
+                <wp:extent cx="6315075" cy="1923691"/>
+                <wp:effectExtent l="0" t="0" r="28575" b="19685"/>
                 <wp:wrapNone/>
                 <wp:docPr id="14" name="Text Box 14"/>
                 <wp:cNvGraphicFramePr/>
@@ -5405,7 +5405,7 @@
                       <wps:spPr>
                         <a:xfrm>
                           <a:off x="0" y="0"/>
-                          <a:ext cx="6315075" cy="1733550"/>
+                          <a:ext cx="6315075" cy="1923691"/>
                         </a:xfrm>
                         <a:prstGeom prst="rect">
                           <a:avLst/>
@@ -5429,16 +5429,46 @@
                               <w:t>.45</w:t>
                             </w:r>
                             <w:r>
-                              <w:t xml:space="preserve">% of the average max points </w:t>
+                              <w:t>% of the average max points</w:t>
+                            </w:r>
+                            <w:r>
+                              <w:t>,</w:t>
+                            </w:r>
+                            <w:r>
+                              <w:t xml:space="preserve"> </w:t>
                             </w:r>
                             <w:r>
                               <w:t>scoring cones is an easy way to gain lots of points early in the round. Because of this</w:t>
                             </w:r>
                             <w:r>
-                              <w:t xml:space="preserve"> we think that we will see a lot of robots focusing on just scoring the mobile goals in the first quarter of the season.</w:t>
-                            </w:r>
-                            <w:r>
-                              <w:t xml:space="preserve"> The parking bonus is also easy to get however since it is only equal to 2.52% of points it is negligible. The autonomous bonus and highest stack bonus are depended on the skill level opposite team it has no static difficulty. </w:t>
+                              <w:t xml:space="preserve"> we think that we will see a lot of robots focusing on just scoring the mobile goals in the first quarter of the season</w:t>
+                            </w:r>
+                            <w:r>
+                              <w:t xml:space="preserve"> before the main robot design meta emerges</w:t>
+                            </w:r>
+                            <w:r>
+                              <w:t>.</w:t>
+                            </w:r>
+                            <w:r>
+                              <w:t xml:space="preserve"> The parking bonus is also easy to get</w:t>
+                            </w:r>
+                            <w:r>
+                              <w:t>,</w:t>
+                            </w:r>
+                            <w:r>
+                              <w:t xml:space="preserve"> however since it is only equal to 2.52% of points it is negligible. The autonomous bonus and highest stack bonus are </w:t>
+                            </w:r>
+                            <w:r>
+                              <w:t>dependent</w:t>
+                            </w:r>
+                            <w:r>
+                              <w:t xml:space="preserve"> on the skill level </w:t>
+                            </w:r>
+                            <w:r>
+                              <w:t>of the opposite team and have</w:t>
+                            </w:r>
+                            <w:r>
+                              <w:t xml:space="preserve"> no static difficulty. </w:t>
                             </w:r>
                             <w:r>
                               <w:t>Lastly,</w:t>
@@ -5459,13 +5489,31 @@
                               <w:t xml:space="preserve"> the highest way to score points however in our opinion they are also the hardest. We think</w:t>
                             </w:r>
                             <w:r>
-                              <w:t xml:space="preserve"> that the scoring of cones in the begging will not be worth many points but as time passes and robots improve it will become more of an significant factor In scoring.</w:t>
-                            </w:r>
-                            <w:r>
-                              <w:t xml:space="preserve"> </w:t>
+                              <w:t xml:space="preserve"> that the scoring of cones in the </w:t>
+                            </w:r>
+                            <w:r>
+                              <w:t>beginning of the season</w:t>
+                            </w:r>
+                            <w:r>
+                              <w:t xml:space="preserve"> will not </w:t>
+                            </w:r>
+                            <w:r>
+                              <w:t>as important</w:t>
+                            </w:r>
+                            <w:r>
+                              <w:t xml:space="preserve"> but as time passes and robots improve it will become more of an significant factor </w:t>
+                            </w:r>
+                            <w:r>
+                              <w:t>i</w:t>
                             </w:r>
                             <w:bookmarkStart w:id="0" w:name="_GoBack"/>
                             <w:bookmarkEnd w:id="0"/>
+                            <w:r>
+                              <w:t>n scoring.</w:t>
+                            </w:r>
+                            <w:r>
+                              <w:t xml:space="preserve"> </w:t>
+                            </w:r>
                           </w:p>
                         </w:txbxContent>
                       </wps:txbx>
@@ -5486,7 +5534,7 @@
           </mc:Choice>
           <mc:Fallback>
             <w:pict>
-              <v:shape id="Text Box 14" o:spid="_x0000_s1032" type="#_x0000_t202" style="position:absolute;margin-left:-28.5pt;margin-top:48.1pt;width:497.25pt;height:136.5pt;z-index:251674624;visibility:visible;mso-wrap-style:square;mso-height-percent:0;mso-wrap-distance-left:9pt;mso-wrap-distance-top:0;mso-wrap-distance-right:9pt;mso-wrap-distance-bottom:0;mso-position-horizontal:absolute;mso-position-horizontal-relative:text;mso-position-vertical:absolute;mso-position-vertical-relative:text;mso-height-percent:0;mso-height-relative:margin;v-text-anchor:top" o:gfxdata="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" fillcolor="white [3201]" strokecolor="#4472c4 [3204]" strokeweight=".5pt">
+              <v:shape id="Text Box 14" o:spid="_x0000_s1032" type="#_x0000_t202" style="position:absolute;margin-left:-28.55pt;margin-top:48.4pt;width:497.25pt;height:151.45pt;z-index:251674624;visibility:visible;mso-wrap-style:square;mso-height-percent:0;mso-wrap-distance-left:9pt;mso-wrap-distance-top:0;mso-wrap-distance-right:9pt;mso-wrap-distance-bottom:0;mso-position-horizontal:absolute;mso-position-horizontal-relative:text;mso-position-vertical:absolute;mso-position-vertical-relative:text;mso-height-percent:0;mso-height-relative:margin;v-text-anchor:top" o:gfxdata="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" fillcolor="white [3201]" strokecolor="#4472c4 [3204]" strokeweight=".5pt">
                 <v:textbox>
                   <w:txbxContent>
                     <w:p>
@@ -5497,16 +5545,46 @@
                         <w:t>.45</w:t>
                       </w:r>
                       <w:r>
-                        <w:t xml:space="preserve">% of the average max points </w:t>
+                        <w:t>% of the average max points</w:t>
+                      </w:r>
+                      <w:r>
+                        <w:t>,</w:t>
+                      </w:r>
+                      <w:r>
+                        <w:t xml:space="preserve"> </w:t>
                       </w:r>
                       <w:r>
                         <w:t>scoring cones is an easy way to gain lots of points early in the round. Because of this</w:t>
                       </w:r>
                       <w:r>
-                        <w:t xml:space="preserve"> we think that we will see a lot of robots focusing on just scoring the mobile goals in the first quarter of the season.</w:t>
-                      </w:r>
-                      <w:r>
-                        <w:t xml:space="preserve"> The parking bonus is also easy to get however since it is only equal to 2.52% of points it is negligible. The autonomous bonus and highest stack bonus are depended on the skill level opposite team it has no static difficulty. </w:t>
+                        <w:t xml:space="preserve"> we think that we will see a lot of robots focusing on just scoring the mobile goals in the first quarter of the season</w:t>
+                      </w:r>
+                      <w:r>
+                        <w:t xml:space="preserve"> before the main robot design meta emerges</w:t>
+                      </w:r>
+                      <w:r>
+                        <w:t>.</w:t>
+                      </w:r>
+                      <w:r>
+                        <w:t xml:space="preserve"> The parking bonus is also easy to get</w:t>
+                      </w:r>
+                      <w:r>
+                        <w:t>,</w:t>
+                      </w:r>
+                      <w:r>
+                        <w:t xml:space="preserve"> however since it is only equal to 2.52% of points it is negligible. The autonomous bonus and highest stack bonus are </w:t>
+                      </w:r>
+                      <w:r>
+                        <w:t>dependent</w:t>
+                      </w:r>
+                      <w:r>
+                        <w:t xml:space="preserve"> on the skill level </w:t>
+                      </w:r>
+                      <w:r>
+                        <w:t>of the opposite team and have</w:t>
+                      </w:r>
+                      <w:r>
+                        <w:t xml:space="preserve"> no static difficulty. </w:t>
                       </w:r>
                       <w:r>
                         <w:t>Lastly,</w:t>
@@ -5527,13 +5605,31 @@
                         <w:t xml:space="preserve"> the highest way to score points however in our opinion they are also the hardest. We think</w:t>
                       </w:r>
                       <w:r>
-                        <w:t xml:space="preserve"> that the scoring of cones in the begging will not be worth many points but as time passes and robots improve it will become more of an significant factor In scoring.</w:t>
-                      </w:r>
-                      <w:r>
-                        <w:t xml:space="preserve"> </w:t>
+                        <w:t xml:space="preserve"> that the scoring of cones in the </w:t>
+                      </w:r>
+                      <w:r>
+                        <w:t>beginning of the season</w:t>
+                      </w:r>
+                      <w:r>
+                        <w:t xml:space="preserve"> will not </w:t>
+                      </w:r>
+                      <w:r>
+                        <w:t>as important</w:t>
+                      </w:r>
+                      <w:r>
+                        <w:t xml:space="preserve"> but as time passes and robots improve it will become more of an significant factor </w:t>
+                      </w:r>
+                      <w:r>
+                        <w:t>i</w:t>
                       </w:r>
                       <w:bookmarkStart w:id="1" w:name="_GoBack"/>
                       <w:bookmarkEnd w:id="1"/>
+                      <w:r>
+                        <w:t>n scoring.</w:t>
+                      </w:r>
+                      <w:r>
+                        <w:t xml:space="preserve"> </w:t>
+                      </w:r>
                     </w:p>
                   </w:txbxContent>
                 </v:textbox>
@@ -5653,7 +5749,7 @@
 </file>
 
 <file path=word/endnotes.xml><?xml version="1.0" encoding="utf-8"?>
-<w:endnotes xmlns:wpc="http://schemas.microsoft.com/office/word/2010/wordprocessingCanvas" xmlns:cx="http://schemas.microsoft.com/office/drawing/2014/chartex" xmlns:cx1="http://schemas.microsoft.com/office/drawing/2015/9/8/chartex" xmlns:cx2="http://schemas.microsoft.com/office/drawing/2015/10/21/chartex" xmlns:cx3="http://schemas.microsoft.com/office/drawing/2016/5/9/chartex" xmlns:cx4="http://schemas.microsoft.com/office/drawing/2016/5/10/chartex" xmlns:cx5="http://schemas.microsoft.com/office/drawing/2016/5/11/chartex" xmlns:cx6="http://schemas.microsoft.com/office/drawing/2016/5/12/chartex" xmlns:cx7="http://schemas.microsoft.com/office/drawing/2016/5/13/chartex" xmlns:cx8="http://schemas.microsoft.com/office/drawing/2016/5/14/chartex" xmlns:mc="http://schemas.openxmlformats.org/markup-compatibility/2006" xmlns:o="urn:schemas-microsoft-com:office:office" xmlns:r="http://schemas.openxmlformats.org/officeDocument/2006/relationships" xmlns:m="http://schemas.openxmlformats.org/officeDocument/2006/math" xmlns:v="urn:schemas-microsoft-com:vml" xmlns:wp14="http://schemas.microsoft.com/office/word/2010/wordprocessingDrawing" xmlns:wp="http://schemas.openxmlformats.org/drawingml/2006/wordprocessingDrawing" xmlns:w10="urn:schemas-microsoft-com:office:word" xmlns:w="http://schemas.openxmlformats.org/wordprocessingml/2006/main" xmlns:w14="http://schemas.microsoft.com/office/word/2010/wordml" xmlns:w15="http://schemas.microsoft.com/office/word/2012/wordml" xmlns:w16se="http://schemas.microsoft.com/office/word/2015/wordml/symex" xmlns:wpg="http://schemas.microsoft.com/office/word/2010/wordprocessingGroup" xmlns:wpi="http://schemas.microsoft.com/office/word/2010/wordprocessingInk" xmlns:wne="http://schemas.microsoft.com/office/word/2006/wordml" xmlns:wps="http://schemas.microsoft.com/office/word/2010/wordprocessingShape" mc:Ignorable="w14 w15 w16se wp14">
+<w:endnotes xmlns:wpc="http://schemas.microsoft.com/office/word/2010/wordprocessingCanvas" xmlns:cx="http://schemas.microsoft.com/office/drawing/2014/chartex" xmlns:cx1="http://schemas.microsoft.com/office/drawing/2015/9/8/chartex" xmlns:cx2="http://schemas.microsoft.com/office/drawing/2015/10/21/chartex" xmlns:cx3="http://schemas.microsoft.com/office/drawing/2016/5/9/chartex" xmlns:cx4="http://schemas.microsoft.com/office/drawing/2016/5/10/chartex" xmlns:cx5="http://schemas.microsoft.com/office/drawing/2016/5/11/chartex" xmlns:cx6="http://schemas.microsoft.com/office/drawing/2016/5/12/chartex" xmlns:cx7="http://schemas.microsoft.com/office/drawing/2016/5/13/chartex" xmlns:cx8="http://schemas.microsoft.com/office/drawing/2016/5/14/chartex" xmlns:mc="http://schemas.openxmlformats.org/markup-compatibility/2006" xmlns:aink="http://schemas.microsoft.com/office/drawing/2016/ink" xmlns:am3d="http://schemas.microsoft.com/office/drawing/2017/model3d" xmlns:o="urn:schemas-microsoft-com:office:office" xmlns:r="http://schemas.openxmlformats.org/officeDocument/2006/relationships" xmlns:m="http://schemas.openxmlformats.org/officeDocument/2006/math" xmlns:v="urn:schemas-microsoft-com:vml" xmlns:wp14="http://schemas.microsoft.com/office/word/2010/wordprocessingDrawing" xmlns:wp="http://schemas.openxmlformats.org/drawingml/2006/wordprocessingDrawing" xmlns:w10="urn:schemas-microsoft-com:office:word" xmlns:w="http://schemas.openxmlformats.org/wordprocessingml/2006/main" xmlns:w14="http://schemas.microsoft.com/office/word/2010/wordml" xmlns:w15="http://schemas.microsoft.com/office/word/2012/wordml" xmlns:w16cid="http://schemas.microsoft.com/office/word/2016/wordml/cid" xmlns:w16se="http://schemas.microsoft.com/office/word/2015/wordml/symex" xmlns:wpg="http://schemas.microsoft.com/office/word/2010/wordprocessingGroup" xmlns:wpi="http://schemas.microsoft.com/office/word/2010/wordprocessingInk" xmlns:wne="http://schemas.microsoft.com/office/word/2006/wordml" xmlns:wps="http://schemas.microsoft.com/office/word/2010/wordprocessingShape" mc:Ignorable="w14 w15 w16se w16cid wp14">
   <w:endnote w:type="separator" w:id="-1">
     <w:p>
       <w:pPr>
@@ -5678,7 +5774,7 @@
 </file>
 
 <file path=word/footnotes.xml><?xml version="1.0" encoding="utf-8"?>
-<w:footnotes xmlns:wpc="http://schemas.microsoft.com/office/word/2010/wordprocessingCanvas" xmlns:cx="http://schemas.microsoft.com/office/drawing/2014/chartex" xmlns:cx1="http://schemas.microsoft.com/office/drawing/2015/9/8/chartex" xmlns:cx2="http://schemas.microsoft.com/office/drawing/2015/10/21/chartex" xmlns:cx3="http://schemas.microsoft.com/office/drawing/2016/5/9/chartex" xmlns:cx4="http://schemas.microsoft.com/office/drawing/2016/5/10/chartex" xmlns:cx5="http://schemas.microsoft.com/office/drawing/2016/5/11/chartex" xmlns:cx6="http://schemas.microsoft.com/office/drawing/2016/5/12/chartex" xmlns:cx7="http://schemas.microsoft.com/office/drawing/2016/5/13/chartex" xmlns:cx8="http://schemas.microsoft.com/office/drawing/2016/5/14/chartex" xmlns:mc="http://schemas.openxmlformats.org/markup-compatibility/2006" xmlns:o="urn:schemas-microsoft-com:office:office" xmlns:r="http://schemas.openxmlformats.org/officeDocument/2006/relationships" xmlns:m="http://schemas.openxmlformats.org/officeDocument/2006/math" xmlns:v="urn:schemas-microsoft-com:vml" xmlns:wp14="http://schemas.microsoft.com/office/word/2010/wordprocessingDrawing" xmlns:wp="http://schemas.openxmlformats.org/drawingml/2006/wordprocessingDrawing" xmlns:w10="urn:schemas-microsoft-com:office:word" xmlns:w="http://schemas.openxmlformats.org/wordprocessingml/2006/main" xmlns:w14="http://schemas.microsoft.com/office/word/2010/wordml" xmlns:w15="http://schemas.microsoft.com/office/word/2012/wordml" xmlns:w16se="http://schemas.microsoft.com/office/word/2015/wordml/symex" xmlns:wpg="http://schemas.microsoft.com/office/word/2010/wordprocessingGroup" xmlns:wpi="http://schemas.microsoft.com/office/word/2010/wordprocessingInk" xmlns:wne="http://schemas.microsoft.com/office/word/2006/wordml" xmlns:wps="http://schemas.microsoft.com/office/word/2010/wordprocessingShape" mc:Ignorable="w14 w15 w16se wp14">
+<w:footnotes xmlns:wpc="http://schemas.microsoft.com/office/word/2010/wordprocessingCanvas" xmlns:cx="http://schemas.microsoft.com/office/drawing/2014/chartex" xmlns:cx1="http://schemas.microsoft.com/office/drawing/2015/9/8/chartex" xmlns:cx2="http://schemas.microsoft.com/office/drawing/2015/10/21/chartex" xmlns:cx3="http://schemas.microsoft.com/office/drawing/2016/5/9/chartex" xmlns:cx4="http://schemas.microsoft.com/office/drawing/2016/5/10/chartex" xmlns:cx5="http://schemas.microsoft.com/office/drawing/2016/5/11/chartex" xmlns:cx6="http://schemas.microsoft.com/office/drawing/2016/5/12/chartex" xmlns:cx7="http://schemas.microsoft.com/office/drawing/2016/5/13/chartex" xmlns:cx8="http://schemas.microsoft.com/office/drawing/2016/5/14/chartex" xmlns:mc="http://schemas.openxmlformats.org/markup-compatibility/2006" xmlns:aink="http://schemas.microsoft.com/office/drawing/2016/ink" xmlns:am3d="http://schemas.microsoft.com/office/drawing/2017/model3d" xmlns:o="urn:schemas-microsoft-com:office:office" xmlns:r="http://schemas.openxmlformats.org/officeDocument/2006/relationships" xmlns:m="http://schemas.openxmlformats.org/officeDocument/2006/math" xmlns:v="urn:schemas-microsoft-com:vml" xmlns:wp14="http://schemas.microsoft.com/office/word/2010/wordprocessingDrawing" xmlns:wp="http://schemas.openxmlformats.org/drawingml/2006/wordprocessingDrawing" xmlns:w10="urn:schemas-microsoft-com:office:word" xmlns:w="http://schemas.openxmlformats.org/wordprocessingml/2006/main" xmlns:w14="http://schemas.microsoft.com/office/word/2010/wordml" xmlns:w15="http://schemas.microsoft.com/office/word/2012/wordml" xmlns:w16cid="http://schemas.microsoft.com/office/word/2016/wordml/cid" xmlns:w16se="http://schemas.microsoft.com/office/word/2015/wordml/symex" xmlns:wpg="http://schemas.microsoft.com/office/word/2010/wordprocessingGroup" xmlns:wpi="http://schemas.microsoft.com/office/word/2010/wordprocessingInk" xmlns:wne="http://schemas.microsoft.com/office/word/2006/wordml" xmlns:wps="http://schemas.microsoft.com/office/word/2010/wordprocessingShape" mc:Ignorable="w14 w15 w16se w16cid wp14">
   <w:footnote w:type="separator" w:id="-1">
     <w:p>
       <w:pPr>
@@ -5703,7 +5799,7 @@
 </file>
 
 <file path=word/numbering.xml><?xml version="1.0" encoding="utf-8"?>
-<w:numbering xmlns:wpc="http://schemas.microsoft.com/office/word/2010/wordprocessingCanvas" xmlns:cx="http://schemas.microsoft.com/office/drawing/2014/chartex" xmlns:cx1="http://schemas.microsoft.com/office/drawing/2015/9/8/chartex" xmlns:cx2="http://schemas.microsoft.com/office/drawing/2015/10/21/chartex" xmlns:cx3="http://schemas.microsoft.com/office/drawing/2016/5/9/chartex" xmlns:cx4="http://schemas.microsoft.com/office/drawing/2016/5/10/chartex" xmlns:cx5="http://schemas.microsoft.com/office/drawing/2016/5/11/chartex" xmlns:cx6="http://schemas.microsoft.com/office/drawing/2016/5/12/chartex" xmlns:cx7="http://schemas.microsoft.com/office/drawing/2016/5/13/chartex" xmlns:cx8="http://schemas.microsoft.com/office/drawing/2016/5/14/chartex" xmlns:mc="http://schemas.openxmlformats.org/markup-compatibility/2006" xmlns:o="urn:schemas-microsoft-com:office:office" xmlns:r="http://schemas.openxmlformats.org/officeDocument/2006/relationships" xmlns:m="http://schemas.openxmlformats.org/officeDocument/2006/math" xmlns:v="urn:schemas-microsoft-com:vml" xmlns:wp14="http://schemas.microsoft.com/office/word/2010/wordprocessingDrawing" xmlns:wp="http://schemas.openxmlformats.org/drawingml/2006/wordprocessingDrawing" xmlns:w10="urn:schemas-microsoft-com:office:word" xmlns:w="http://schemas.openxmlformats.org/wordprocessingml/2006/main" xmlns:w14="http://schemas.microsoft.com/office/word/2010/wordml" xmlns:w15="http://schemas.microsoft.com/office/word/2012/wordml" xmlns:w16se="http://schemas.microsoft.com/office/word/2015/wordml/symex" xmlns:wpg="http://schemas.microsoft.com/office/word/2010/wordprocessingGroup" xmlns:wpi="http://schemas.microsoft.com/office/word/2010/wordprocessingInk" xmlns:wne="http://schemas.microsoft.com/office/word/2006/wordml" xmlns:wps="http://schemas.microsoft.com/office/word/2010/wordprocessingShape" mc:Ignorable="w14 w15 w16se wp14">
+<w:numbering xmlns:wpc="http://schemas.microsoft.com/office/word/2010/wordprocessingCanvas" xmlns:cx="http://schemas.microsoft.com/office/drawing/2014/chartex" xmlns:cx1="http://schemas.microsoft.com/office/drawing/2015/9/8/chartex" xmlns:cx2="http://schemas.microsoft.com/office/drawing/2015/10/21/chartex" xmlns:cx3="http://schemas.microsoft.com/office/drawing/2016/5/9/chartex" xmlns:cx4="http://schemas.microsoft.com/office/drawing/2016/5/10/chartex" xmlns:cx5="http://schemas.microsoft.com/office/drawing/2016/5/11/chartex" xmlns:cx6="http://schemas.microsoft.com/office/drawing/2016/5/12/chartex" xmlns:cx7="http://schemas.microsoft.com/office/drawing/2016/5/13/chartex" xmlns:cx8="http://schemas.microsoft.com/office/drawing/2016/5/14/chartex" xmlns:mc="http://schemas.openxmlformats.org/markup-compatibility/2006" xmlns:aink="http://schemas.microsoft.com/office/drawing/2016/ink" xmlns:am3d="http://schemas.microsoft.com/office/drawing/2017/model3d" xmlns:o="urn:schemas-microsoft-com:office:office" xmlns:r="http://schemas.openxmlformats.org/officeDocument/2006/relationships" xmlns:m="http://schemas.openxmlformats.org/officeDocument/2006/math" xmlns:v="urn:schemas-microsoft-com:vml" xmlns:wp14="http://schemas.microsoft.com/office/word/2010/wordprocessingDrawing" xmlns:wp="http://schemas.openxmlformats.org/drawingml/2006/wordprocessingDrawing" xmlns:w10="urn:schemas-microsoft-com:office:word" xmlns:w="http://schemas.openxmlformats.org/wordprocessingml/2006/main" xmlns:w14="http://schemas.microsoft.com/office/word/2010/wordml" xmlns:w15="http://schemas.microsoft.com/office/word/2012/wordml" xmlns:w16cid="http://schemas.microsoft.com/office/word/2016/wordml/cid" xmlns:w16se="http://schemas.microsoft.com/office/word/2015/wordml/symex" xmlns:wpg="http://schemas.microsoft.com/office/word/2010/wordprocessingGroup" xmlns:wpi="http://schemas.microsoft.com/office/word/2010/wordprocessingInk" xmlns:wne="http://schemas.microsoft.com/office/word/2006/wordml" xmlns:wps="http://schemas.microsoft.com/office/word/2010/wordprocessingShape" mc:Ignorable="w14 w15 w16se w16cid wp14">
   <w:abstractNum w:abstractNumId="0" w15:restartNumberingAfterBreak="0">
     <w:nsid w:val="362023F5"/>
     <w:multiLevelType w:val="hybridMultilevel"/>
@@ -5824,7 +5920,7 @@
 </file>
 
 <file path=word/styles.xml><?xml version="1.0" encoding="utf-8"?>
-<w:styles xmlns:mc="http://schemas.openxmlformats.org/markup-compatibility/2006" xmlns:r="http://schemas.openxmlformats.org/officeDocument/2006/relationships" xmlns:w="http://schemas.openxmlformats.org/wordprocessingml/2006/main" xmlns:w14="http://schemas.microsoft.com/office/word/2010/wordml" xmlns:w15="http://schemas.microsoft.com/office/word/2012/wordml" xmlns:w16se="http://schemas.microsoft.com/office/word/2015/wordml/symex" mc:Ignorable="w14 w15 w16se">
+<w:styles xmlns:mc="http://schemas.openxmlformats.org/markup-compatibility/2006" xmlns:r="http://schemas.openxmlformats.org/officeDocument/2006/relationships" xmlns:w="http://schemas.openxmlformats.org/wordprocessingml/2006/main" xmlns:w14="http://schemas.microsoft.com/office/word/2010/wordml" xmlns:w15="http://schemas.microsoft.com/office/word/2012/wordml" xmlns:w16cid="http://schemas.microsoft.com/office/word/2016/wordml/cid" xmlns:w16se="http://schemas.microsoft.com/office/word/2015/wordml/symex" mc:Ignorable="w14 w15 w16se w16cid">
   <w:docDefaults>
     <w:rPrDefault>
       <w:rPr>
@@ -5840,7 +5936,7 @@
       </w:pPr>
     </w:pPrDefault>
   </w:docDefaults>
-  <w:latentStyles w:defLockedState="0" w:defUIPriority="99" w:defSemiHidden="0" w:defUnhideWhenUsed="0" w:defQFormat="0" w:count="374">
+  <w:latentStyles w:defLockedState="0" w:defUIPriority="99" w:defSemiHidden="0" w:defUnhideWhenUsed="0" w:defQFormat="0" w:count="375">
     <w:lsdException w:name="Normal" w:uiPriority="0" w:qFormat="1"/>
     <w:lsdException w:name="heading 1" w:uiPriority="9" w:qFormat="1"/>
     <w:lsdException w:name="heading 2" w:semiHidden="1" w:uiPriority="9" w:unhideWhenUsed="1" w:qFormat="1"/>
@@ -5946,7 +6042,6 @@
     <w:lsdException w:name="HTML Sample" w:semiHidden="1" w:unhideWhenUsed="1"/>
     <w:lsdException w:name="HTML Typewriter" w:semiHidden="1" w:unhideWhenUsed="1"/>
     <w:lsdException w:name="HTML Variable" w:semiHidden="1" w:unhideWhenUsed="1"/>
-    <w:lsdException w:name="Normal Table" w:semiHidden="1" w:unhideWhenUsed="1"/>
     <w:lsdException w:name="annotation subject" w:semiHidden="1" w:unhideWhenUsed="1"/>
     <w:lsdException w:name="No List" w:semiHidden="1" w:unhideWhenUsed="1"/>
     <w:lsdException w:name="Outline List 1" w:semiHidden="1" w:unhideWhenUsed="1"/>
@@ -5993,10 +6088,8 @@
     <w:lsdException w:name="Table Subtle 2" w:semiHidden="1" w:unhideWhenUsed="1"/>
     <w:lsdException w:name="Table Web 1" w:semiHidden="1" w:unhideWhenUsed="1"/>
     <w:lsdException w:name="Table Web 2" w:semiHidden="1" w:unhideWhenUsed="1"/>
-    <w:lsdException w:name="Table Web 3" w:semiHidden="1" w:unhideWhenUsed="1"/>
     <w:lsdException w:name="Balloon Text" w:semiHidden="1" w:unhideWhenUsed="1"/>
-    <w:lsdException w:name="Table Grid" w:semiHidden="1" w:uiPriority="39" w:unhideWhenUsed="1"/>
-    <w:lsdException w:name="Table Theme" w:semiHidden="1" w:unhideWhenUsed="1"/>
+    <w:lsdException w:name="Table Grid" w:uiPriority="39"/>
     <w:lsdException w:name="Placeholder Text" w:semiHidden="1"/>
     <w:lsdException w:name="No Spacing" w:uiPriority="1" w:qFormat="1"/>
     <w:lsdException w:name="Light Shading" w:uiPriority="60"/>
@@ -6215,6 +6308,7 @@
     <w:lsdException w:name="Mention" w:semiHidden="1" w:unhideWhenUsed="1"/>
     <w:lsdException w:name="Smart Hyperlink" w:semiHidden="1" w:unhideWhenUsed="1"/>
     <w:lsdException w:name="Hashtag" w:semiHidden="1" w:unhideWhenUsed="1"/>
+    <w:lsdException w:name="Unresolved Mention" w:semiHidden="1" w:unhideWhenUsed="1"/>
   </w:latentStyles>
   <w:style w:type="paragraph" w:default="1" w:styleId="Normal">
     <w:name w:val="Normal"/>
@@ -6727,7 +6821,7 @@
 </file>
 
 <file path=customXml/itemProps1.xml><?xml version="1.0" encoding="utf-8"?>
-<ds:datastoreItem xmlns:ds="http://schemas.openxmlformats.org/officeDocument/2006/customXml" ds:itemID="{9490A8F2-7BD4-462D-B3FA-B7DB27832003}">
+<ds:datastoreItem xmlns:ds="http://schemas.openxmlformats.org/officeDocument/2006/customXml" ds:itemID="{39CCD65C-38EF-4557-A865-6EE9C9EF1187}">
   <ds:schemaRefs>
     <ds:schemaRef ds:uri="http://schemas.openxmlformats.org/officeDocument/2006/bibliography"/>
   </ds:schemaRefs>
